--- a/doc/Gordon_abstract.docx
+++ b/doc/Gordon_abstract.docx
@@ -55,13 +55,15 @@
           <w:szCs w:val="26"/>
         </w:rPr>
       </w:pPr>
-      <w:r>
-        <w:rPr>
-          <w:rFonts w:ascii="Times" w:hAnsi="Times" w:cs="Times"/>
-          <w:sz w:val="26"/>
-          <w:szCs w:val="26"/>
-        </w:rPr>
-        <w:t>Main sequence stars commonly host giant planets. The chemical composition of gas giant atmospheres can provide important constraints on their formation, accretion and migration history. Notably, an impo</w:t>
+      <w:bookmarkStart w:id="0" w:name="_GoBack"/>
+      <w:bookmarkEnd w:id="0"/>
+      <w:r>
+        <w:rPr>
+          <w:rFonts w:ascii="Times" w:hAnsi="Times" w:cs="Times"/>
+          <w:sz w:val="26"/>
+          <w:szCs w:val="26"/>
+        </w:rPr>
+        <w:t>The chemical composition of gas giant atmospheres can provide important constraints on their formation, accretion and migration history. Notably, an impo</w:t>
       </w:r>
       <w:r>
         <w:rPr>
@@ -185,16 +187,24 @@
         </w:rPr>
         <w:t xml:space="preserve"> </w:t>
       </w:r>
-      <w:r>
-        <w:rPr>
-          <w:rFonts w:ascii="Times" w:hAnsi="Times" w:cs="Times"/>
-          <w:sz w:val="26"/>
-          <w:szCs w:val="26"/>
-        </w:rPr>
-        <w:t xml:space="preserve">protoplanetary </w:t>
-      </w:r>
-      <w:bookmarkStart w:id="0" w:name="_GoBack"/>
-      <w:bookmarkEnd w:id="0"/>
+      <w:proofErr w:type="spellStart"/>
+      <w:r>
+        <w:rPr>
+          <w:rFonts w:ascii="Times" w:hAnsi="Times" w:cs="Times"/>
+          <w:sz w:val="26"/>
+          <w:szCs w:val="26"/>
+        </w:rPr>
+        <w:t>protoplanetary</w:t>
+      </w:r>
+      <w:proofErr w:type="spellEnd"/>
+      <w:r>
+        <w:rPr>
+          <w:rFonts w:ascii="Times" w:hAnsi="Times" w:cs="Times"/>
+          <w:sz w:val="26"/>
+          <w:szCs w:val="26"/>
+        </w:rPr>
+        <w:t xml:space="preserve"> </w:t>
+      </w:r>
       <w:r>
         <w:rPr>
           <w:rFonts w:ascii="Times" w:hAnsi="Times" w:cs="Times"/>
